--- a/dev/docs/Completion_letter(1).docx
+++ b/dev/docs/Completion_letter(1).docx
@@ -935,111 +935,6 @@
           <w:szCs w:val="24"/>
         </w:rPr>
       </w:pPr>
-      <w:r>
-        <w:rPr>
-          <w:b/>
-          <w:bCs/>
-          <w:sz w:val="24"/>
-          <w:szCs w:val="24"/>
-        </w:rPr>
-        <w:t>SIVASAKTHI STORES</w:t>
-      </w:r>
-      <w:r>
-        <w:rPr>
-          <w:b/>
-          <w:bCs/>
-          <w:sz w:val="24"/>
-          <w:szCs w:val="24"/>
-        </w:rPr>
-        <w:br/>
-        <w:t xml:space="preserve">1/376-A, </w:t>
-      </w:r>
-      <w:proofErr w:type="spellStart"/>
-      <w:r>
-        <w:rPr>
-          <w:b/>
-          <w:bCs/>
-          <w:sz w:val="24"/>
-          <w:szCs w:val="24"/>
-        </w:rPr>
-        <w:t>Theertham</w:t>
-      </w:r>
-      <w:proofErr w:type="spellEnd"/>
-      <w:r>
-        <w:rPr>
-          <w:b/>
-          <w:bCs/>
-          <w:sz w:val="24"/>
-          <w:szCs w:val="24"/>
-        </w:rPr>
-        <w:t xml:space="preserve"> road, </w:t>
-      </w:r>
-      <w:proofErr w:type="spellStart"/>
-      <w:r>
-        <w:rPr>
-          <w:b/>
-          <w:bCs/>
-          <w:sz w:val="24"/>
-          <w:szCs w:val="24"/>
-        </w:rPr>
-        <w:t>Veppanapalli</w:t>
-      </w:r>
-      <w:proofErr w:type="spellEnd"/>
-      <w:r>
-        <w:rPr>
-          <w:b/>
-          <w:bCs/>
-          <w:sz w:val="24"/>
-          <w:szCs w:val="24"/>
-        </w:rPr>
-        <w:t xml:space="preserve">, </w:t>
-      </w:r>
-    </w:p>
-    <w:p>
-      <w:pPr>
-        <w:rPr>
-          <w:b/>
-          <w:bCs/>
-          <w:sz w:val="24"/>
-          <w:szCs w:val="24"/>
-        </w:rPr>
-      </w:pPr>
-      <w:r>
-        <w:rPr>
-          <w:b/>
-          <w:bCs/>
-          <w:sz w:val="24"/>
-          <w:szCs w:val="24"/>
-        </w:rPr>
-        <w:t>Krishnagiri, 635121</w:t>
-      </w:r>
-      <w:r>
-        <w:rPr>
-          <w:b/>
-          <w:bCs/>
-          <w:sz w:val="24"/>
-          <w:szCs w:val="24"/>
-        </w:rPr>
-        <w:br/>
-      </w:r>
-      <w:r>
-        <w:rPr>
-          <w:b/>
-          <w:bCs/>
-          <w:sz w:val="24"/>
-          <w:szCs w:val="24"/>
-        </w:rPr>
-        <w:t>+91 9080660749</w:t>
-      </w:r>
-      <w:r>
-        <w:rPr>
-          <w:b/>
-          <w:bCs/>
-          <w:sz w:val="24"/>
-          <w:szCs w:val="24"/>
-        </w:rPr>
-        <w:br/>
-      </w:r>
       <w:hyperlink r:id="rId8" w:history="1">
         <w:r>
           <w:rPr>
@@ -1658,175 +1553,16 @@
         <mc:AlternateContent>
           <mc:Choice Requires="wps">
             <w:drawing>
-              <wp:anchor distT="0" distB="0" distL="114300" distR="114300" simplePos="0" relativeHeight="251664384" behindDoc="0" locked="0" layoutInCell="1" allowOverlap="1" wp14:anchorId="68394BB4" wp14:editId="15C5D978">
-                <wp:simplePos x="0" y="0"/>
-                <wp:positionH relativeFrom="column">
-                  <wp:posOffset>-121920</wp:posOffset>
-                </wp:positionH>
-                <wp:positionV relativeFrom="paragraph">
-                  <wp:posOffset>379095</wp:posOffset>
-                </wp:positionV>
-                <wp:extent cx="2575560" cy="525780"/>
-                <wp:effectExtent l="0" t="0" r="0" b="7620"/>
-                <wp:wrapNone/>
-                <wp:docPr id="938178833" name="Text Box 6"/>
-                <wp:cNvGraphicFramePr/>
-                <a:graphic xmlns:a="http://schemas.openxmlformats.org/drawingml/2006/main">
-                  <a:graphicData uri="http://schemas.microsoft.com/office/word/2010/wordprocessingShape">
-                    <wps:wsp>
-                      <wps:cNvSpPr txBox="1"/>
-                      <wps:spPr>
-                        <a:xfrm>
-                          <a:off x="0" y="0"/>
-                          <a:ext cx="2575560" cy="525780"/>
-                        </a:xfrm>
-                        <a:prstGeom prst="rect">
-                          <a:avLst/>
-                        </a:prstGeom>
-                        <a:solidFill>
-                          <a:schemeClr val="lt1"/>
-                        </a:solidFill>
-                        <a:ln w="6350">
-                          <a:noFill/>
-                        </a:ln>
-                      </wps:spPr>
-                      <wps:txbx>
-                        <w:txbxContent>
-                          <w:p>
-                            <w:pPr>
-                              <w:rPr>
-                                <w:sz w:val="24"/>
-                                <w:szCs w:val="24"/>
-                              </w:rPr>
-                            </w:pPr>
-                            <w:r>
-                              <w:rPr>
-                                <w:b/>
-                                <w:bCs/>
-                                <w:sz w:val="24"/>
-                                <w:szCs w:val="24"/>
-                              </w:rPr>
-                              <w:t>MadhuKumar</w:t>
-                            </w:r>
-                          </w:p>
-                          <w:p>
-                            <w:pPr>
-                              <w:rPr>
-                                <w:sz w:val="24"/>
-                                <w:szCs w:val="24"/>
-                              </w:rPr>
-                            </w:pPr>
-                            <w:r>
-                              <w:rPr>
-                                <w:b/>
-                                <w:bCs/>
-                                <w:sz w:val="24"/>
-                                <w:szCs w:val="24"/>
-                              </w:rPr>
-                              <w:t>Owner, SIVASAKTHI STORES</w:t>
-                            </w:r>
-                          </w:p>
-                          <w:p>
-                            <w:pPr>
-                              <w:rPr>
-                                <w:sz w:val="24"/>
-                                <w:szCs w:val="24"/>
-                              </w:rPr>
-                            </w:pPr>
-                          </w:p>
-                        </w:txbxContent>
-                      </wps:txbx>
-                      <wps:bodyPr rot="0" spcFirstLastPara="0" vertOverflow="overflow" horzOverflow="overflow" vert="horz" wrap="square" lIns="91440" tIns="45720" rIns="91440" bIns="45720" numCol="1" spcCol="0" rtlCol="0" fromWordArt="0" anchor="t" anchorCtr="0" forceAA="0" compatLnSpc="1">
-                        <a:prstTxWarp prst="textNoShape">
-                          <a:avLst/>
-                        </a:prstTxWarp>
-                        <a:noAutofit/>
-                      </wps:bodyPr>
-                    </wps:wsp>
-                  </a:graphicData>
-                </a:graphic>
-                <wp14:sizeRelH relativeFrom="margin">
-                  <wp14:pctWidth>0</wp14:pctWidth>
-                </wp14:sizeRelH>
-                <wp14:sizeRelV relativeFrom="margin">
-                  <wp14:pctHeight>0</wp14:pctHeight>
-                </wp14:sizeRelV>
-              </wp:anchor>
-            </w:drawing>
-          </mc:Choice>
-          <mc:Fallback>
-            <w:pict>
-              <v:shape w14:anchorId="68394BB4" id="Text Box 6" o:spid="_x0000_s1029" type="#_x0000_t202" style="position:absolute;margin-left:-9.6pt;margin-top:29.85pt;width:202.8pt;height:41.4pt;z-index:251664384;visibility:visible;mso-wrap-style:square;mso-width-percent:0;mso-height-percent:0;mso-wrap-distance-left:9pt;mso-wrap-distance-top:0;mso-wrap-distance-right:9pt;mso-wrap-distance-bottom:0;mso-position-horizontal:absolute;mso-position-horizontal-relative:text;mso-position-vertical:absolute;mso-position-vertical-relative:text;mso-width-percent:0;mso-height-percent:0;mso-width-relative:margin;mso-height-relative:margin;v-text-anchor:top" o:gfxdata="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" fillcolor="white [3201]" stroked="f" strokeweight=".5pt">
-                <v:textbox>
-                  <w:txbxContent>
-                    <w:p>
-                      <w:pPr>
-                        <w:rPr>
-                          <w:sz w:val="24"/>
-                          <w:szCs w:val="24"/>
-                        </w:rPr>
-                      </w:pPr>
-                      <w:r>
-                        <w:rPr>
-                          <w:b/>
-                          <w:bCs/>
-                          <w:sz w:val="24"/>
-                          <w:szCs w:val="24"/>
-                        </w:rPr>
-                        <w:t>MadhuKumar</w:t>
-                      </w:r>
-                    </w:p>
-                    <w:p>
-                      <w:pPr>
-                        <w:rPr>
-                          <w:sz w:val="24"/>
-                          <w:szCs w:val="24"/>
-                        </w:rPr>
-                      </w:pPr>
-                      <w:r>
-                        <w:rPr>
-                          <w:b/>
-                          <w:bCs/>
-                          <w:sz w:val="24"/>
-                          <w:szCs w:val="24"/>
-                        </w:rPr>
-                        <w:t>Owner, SIVASAKTHI STORES</w:t>
-                      </w:r>
-                    </w:p>
-                    <w:p>
-                      <w:pPr>
-                        <w:rPr>
-                          <w:sz w:val="24"/>
-                          <w:szCs w:val="24"/>
-                        </w:rPr>
-                      </w:pPr>
-                    </w:p>
-                  </w:txbxContent>
-                </v:textbox>
-              </v:shape>
-            </w:pict>
-          </mc:Fallback>
-        </mc:AlternateContent>
-      </w:r>
-      <w:r>
-        <w:rPr>
-          <w:noProof/>
-          <w:sz w:val="20"/>
-          <w14:ligatures w14:val="standardContextual"/>
-        </w:rPr>
-        <mc:AlternateContent>
-          <mc:Choice Requires="wps">
-            <w:drawing>
-              <wp:anchor distT="0" distB="0" distL="114300" distR="114300" simplePos="0" relativeHeight="251663360" behindDoc="0" locked="0" layoutInCell="1" allowOverlap="1" wp14:anchorId="38B8ADF3" wp14:editId="42939906">
+              <wp:anchor distT="0" distB="0" distL="114300" distR="114300" simplePos="0" relativeHeight="251663360" behindDoc="0" locked="0" layoutInCell="1" allowOverlap="1" wp14:anchorId="38B8ADF3" wp14:editId="434039CE">
                 <wp:simplePos x="0" y="0"/>
                 <wp:positionH relativeFrom="page">
                   <wp:align>left</wp:align>
                 </wp:positionH>
                 <wp:positionV relativeFrom="paragraph">
-                  <wp:posOffset>958215</wp:posOffset>
+                  <wp:posOffset>1791334</wp:posOffset>
                 </wp:positionV>
-                <wp:extent cx="8763000" cy="2141220"/>
-                <wp:effectExtent l="0" t="0" r="19050" b="11430"/>
+                <wp:extent cx="8763000" cy="1311487"/>
+                <wp:effectExtent l="0" t="0" r="19050" b="22225"/>
                 <wp:wrapNone/>
                 <wp:docPr id="473313386" name="Rectangle 2"/>
                 <wp:cNvGraphicFramePr/>
@@ -1837,7 +1573,7 @@
                       <wps:spPr>
                         <a:xfrm>
                           <a:off x="0" y="0"/>
-                          <a:ext cx="8763000" cy="2141220"/>
+                          <a:ext cx="8763000" cy="1311487"/>
                         </a:xfrm>
                         <a:prstGeom prst="rect">
                           <a:avLst/>
@@ -1879,9 +1615,168 @@
           </mc:Choice>
           <mc:Fallback>
             <w:pict>
-              <v:rect w14:anchorId="479CF939" id="Rectangle 2" o:spid="_x0000_s1026" style="position:absolute;margin-left:0;margin-top:75.45pt;width:690pt;height:168.6pt;z-index:251663360;visibility:visible;mso-wrap-style:square;mso-width-percent:0;mso-height-percent:0;mso-wrap-distance-left:9pt;mso-wrap-distance-top:0;mso-wrap-distance-right:9pt;mso-wrap-distance-bottom:0;mso-position-horizontal:left;mso-position-horizontal-relative:page;mso-position-vertical:absolute;mso-position-vertical-relative:text;mso-width-percent:0;mso-height-percent:0;mso-width-relative:margin;mso-height-relative:margin;v-text-anchor:middle" o:gfxdata="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" fillcolor="#4472c4 [3204]" strokecolor="#09101d [484]" strokeweight="1pt">
+              <v:rect w14:anchorId="1CFDE466" id="Rectangle 2" o:spid="_x0000_s1026" style="position:absolute;margin-left:0;margin-top:141.05pt;width:690pt;height:103.25pt;z-index:251663360;visibility:visible;mso-wrap-style:square;mso-width-percent:0;mso-height-percent:0;mso-wrap-distance-left:9pt;mso-wrap-distance-top:0;mso-wrap-distance-right:9pt;mso-wrap-distance-bottom:0;mso-position-horizontal:left;mso-position-horizontal-relative:page;mso-position-vertical:absolute;mso-position-vertical-relative:text;mso-width-percent:0;mso-height-percent:0;mso-width-relative:margin;mso-height-relative:margin;v-text-anchor:middle" o:gfxdata="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" fillcolor="#4472c4 [3204]" strokecolor="#09101d [484]" strokeweight="1pt">
                 <w10:wrap anchorx="page"/>
               </v:rect>
+            </w:pict>
+          </mc:Fallback>
+        </mc:AlternateContent>
+      </w:r>
+      <w:r>
+        <w:rPr>
+          <w:noProof/>
+          <w:sz w:val="20"/>
+          <w14:ligatures w14:val="standardContextual"/>
+        </w:rPr>
+        <mc:AlternateContent>
+          <mc:Choice Requires="wps">
+            <w:drawing>
+              <wp:anchor distT="0" distB="0" distL="114300" distR="114300" simplePos="0" relativeHeight="251664384" behindDoc="0" locked="0" layoutInCell="1" allowOverlap="1" wp14:anchorId="68394BB4" wp14:editId="6F116A0B">
+                <wp:simplePos x="0" y="0"/>
+                <wp:positionH relativeFrom="column">
+                  <wp:posOffset>-121920</wp:posOffset>
+                </wp:positionH>
+                <wp:positionV relativeFrom="paragraph">
+                  <wp:posOffset>379095</wp:posOffset>
+                </wp:positionV>
+                <wp:extent cx="2575560" cy="525780"/>
+                <wp:effectExtent l="0" t="0" r="0" b="7620"/>
+                <wp:wrapNone/>
+                <wp:docPr id="938178833" name="Text Box 6"/>
+                <wp:cNvGraphicFramePr/>
+                <a:graphic xmlns:a="http://schemas.openxmlformats.org/drawingml/2006/main">
+                  <a:graphicData uri="http://schemas.microsoft.com/office/word/2010/wordprocessingShape">
+                    <wps:wsp>
+                      <wps:cNvSpPr txBox="1"/>
+                      <wps:spPr>
+                        <a:xfrm>
+                          <a:off x="0" y="0"/>
+                          <a:ext cx="2575560" cy="525780"/>
+                        </a:xfrm>
+                        <a:prstGeom prst="rect">
+                          <a:avLst/>
+                        </a:prstGeom>
+                        <a:solidFill>
+                          <a:schemeClr val="lt1"/>
+                        </a:solidFill>
+                        <a:ln w="6350">
+                          <a:noFill/>
+                        </a:ln>
+                      </wps:spPr>
+                      <wps:txbx>
+                        <w:txbxContent>
+                          <w:p>
+                            <w:pPr>
+                              <w:rPr>
+                                <w:sz w:val="24"/>
+                                <w:szCs w:val="24"/>
+                              </w:rPr>
+                            </w:pPr>
+                            <w:r>
+                              <w:rPr>
+                                <w:b/>
+                                <w:bCs/>
+                                <w:sz w:val="24"/>
+                                <w:szCs w:val="24"/>
+                              </w:rPr>
+                              <w:t>MadhuKumar</w:t>
+                            </w:r>
+                          </w:p>
+                          <w:p>
+                            <w:pPr>
+                              <w:rPr>
+                                <w:sz w:val="24"/>
+                                <w:szCs w:val="24"/>
+                              </w:rPr>
+                            </w:pPr>
+                            <w:r>
+                              <w:rPr>
+                                <w:b/>
+                                <w:bCs/>
+                                <w:sz w:val="24"/>
+                                <w:szCs w:val="24"/>
+                              </w:rPr>
+                              <w:t>Owner, SIVASAKTHI STORES</w:t>
+                            </w:r>
+                          </w:p>
+                          <w:p>
+                            <w:pPr>
+                              <w:rPr>
+                                <w:sz w:val="24"/>
+                                <w:szCs w:val="24"/>
+                              </w:rPr>
+                            </w:pPr>
+                          </w:p>
+                        </w:txbxContent>
+                      </wps:txbx>
+                      <wps:bodyPr rot="0" spcFirstLastPara="0" vertOverflow="overflow" horzOverflow="overflow" vert="horz" wrap="square" lIns="91440" tIns="45720" rIns="91440" bIns="45720" numCol="1" spcCol="0" rtlCol="0" fromWordArt="0" anchor="t" anchorCtr="0" forceAA="0" compatLnSpc="1">
+                        <a:prstTxWarp prst="textNoShape">
+                          <a:avLst/>
+                        </a:prstTxWarp>
+                        <a:noAutofit/>
+                      </wps:bodyPr>
+                    </wps:wsp>
+                  </a:graphicData>
+                </a:graphic>
+                <wp14:sizeRelH relativeFrom="margin">
+                  <wp14:pctWidth>0</wp14:pctWidth>
+                </wp14:sizeRelH>
+                <wp14:sizeRelV relativeFrom="margin">
+                  <wp14:pctHeight>0</wp14:pctHeight>
+                </wp14:sizeRelV>
+              </wp:anchor>
+            </w:drawing>
+          </mc:Choice>
+          <mc:Fallback>
+            <w:pict>
+              <v:shape w14:anchorId="68394BB4" id="Text Box 6" o:spid="_x0000_s1029" type="#_x0000_t202" style="position:absolute;margin-left:-9.6pt;margin-top:29.85pt;width:202.8pt;height:41.4pt;z-index:251664384;visibility:visible;mso-wrap-style:square;mso-width-percent:0;mso-height-percent:0;mso-wrap-distance-left:9pt;mso-wrap-distance-top:0;mso-wrap-distance-right:9pt;mso-wrap-distance-bottom:0;mso-position-horizontal:absolute;mso-position-horizontal-relative:text;mso-position-vertical:absolute;mso-position-vertical-relative:text;mso-width-percent:0;mso-height-percent:0;mso-width-relative:margin;mso-height-relative:margin;v-text-anchor:top" o:gfxdata="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" fillcolor="white [3201]" stroked="f" strokeweight=".5pt">
+                <v:textbox>
+                  <w:txbxContent>
+                    <w:p>
+                      <w:pPr>
+                        <w:rPr>
+                          <w:sz w:val="24"/>
+                          <w:szCs w:val="24"/>
+                        </w:rPr>
+                      </w:pPr>
+                      <w:r>
+                        <w:rPr>
+                          <w:b/>
+                          <w:bCs/>
+                          <w:sz w:val="24"/>
+                          <w:szCs w:val="24"/>
+                        </w:rPr>
+                        <w:t>MadhuKumar</w:t>
+                      </w:r>
+                    </w:p>
+                    <w:p>
+                      <w:pPr>
+                        <w:rPr>
+                          <w:sz w:val="24"/>
+                          <w:szCs w:val="24"/>
+                        </w:rPr>
+                      </w:pPr>
+                      <w:r>
+                        <w:rPr>
+                          <w:b/>
+                          <w:bCs/>
+                          <w:sz w:val="24"/>
+                          <w:szCs w:val="24"/>
+                        </w:rPr>
+                        <w:t>Owner, SIVASAKTHI STORES</w:t>
+                      </w:r>
+                    </w:p>
+                    <w:p>
+                      <w:pPr>
+                        <w:rPr>
+                          <w:sz w:val="24"/>
+                          <w:szCs w:val="24"/>
+                        </w:rPr>
+                      </w:pPr>
+                    </w:p>
+                  </w:txbxContent>
+                </v:textbox>
+              </v:shape>
             </w:pict>
           </mc:Fallback>
         </mc:AlternateContent>
@@ -2515,6 +2410,7 @@
   <w:style w:type="character" w:default="1" w:styleId="DefaultParagraphFont">
     <w:name w:val="Default Paragraph Font"/>
     <w:uiPriority w:val="1"/>
+    <w:semiHidden/>
     <w:unhideWhenUsed/>
   </w:style>
   <w:style w:type="table" w:default="1" w:styleId="TableNormal">
